--- a/ex1/חלק תאורטי.docx
+++ b/ex1/חלק תאורטי.docx
@@ -1024,18 +1024,9 @@
           <w:szCs w:val="24"/>
           <w:rtl/>
         </w:rPr>
-        <w:t xml:space="preserve"> </w:t>
+        <w:t xml:space="preserve"> אדמ</w:t>
       </w:r>
       <w:proofErr w:type="spellStart"/>
-      <w:r>
-        <w:rPr>
-          <w:rFonts w:hint="cs"/>
-          <w:sz w:val="24"/>
-          <w:szCs w:val="24"/>
-          <w:rtl/>
-        </w:rPr>
-        <w:t>אדמ</w:t>
-      </w:r>
       <w:r>
         <w:rPr>
           <w:rFonts w:hint="cs"/>
@@ -1058,130 +1049,177 @@
     </w:p>
     <w:p>
       <w:pPr>
-        <w:jc w:val="right"/>
-        <w:rPr>
-          <w:b/>
-          <w:bCs/>
-          <w:sz w:val="24"/>
-          <w:szCs w:val="24"/>
-          <w:u w:val="single"/>
+        <w:rPr>
+          <w:rFonts w:hint="cs"/>
+          <w:sz w:val="24"/>
+          <w:szCs w:val="24"/>
           <w:rtl/>
         </w:rPr>
       </w:pPr>
-      <w:r>
-        <w:t xml:space="preserve">By definition of h, </w:t>
-      </w:r>
-      <w:proofErr w:type="gramStart"/>
-      <w:r>
-        <w:t>h(</w:t>
-      </w:r>
-      <w:proofErr w:type="gramEnd"/>
-      <w:r>
-        <w:t xml:space="preserve">s </w:t>
-      </w:r>
-      <w:r>
-        <w:rPr>
-          <w:rFonts w:ascii="Cambria Math" w:hAnsi="Cambria Math" w:cs="Cambria Math"/>
-        </w:rPr>
-        <w:t>∗</w:t>
-      </w:r>
-      <w:r>
-        <w:t xml:space="preserve"> ) = 0, if s </w:t>
-      </w:r>
-      <w:r>
-        <w:rPr>
-          <w:rFonts w:ascii="Cambria Math" w:hAnsi="Cambria Math" w:cs="Cambria Math"/>
-        </w:rPr>
-        <w:t>∗</w:t>
-      </w:r>
-      <w:r>
-        <w:t xml:space="preserve"> is the goal state. Assume for proof by contradiction that C </w:t>
-      </w:r>
-      <w:r>
-        <w:rPr>
-          <w:rFonts w:ascii="Cambria Math" w:hAnsi="Cambria Math" w:cs="Cambria Math"/>
-        </w:rPr>
-        <w:t>∗</w:t>
-      </w:r>
-      <w:r>
-        <w:t xml:space="preserve"> &lt; h(s0) for some initial state s0. Note that, since each action can move only one tile, performing an action can at most reduce h by one. Since the goal can be reached in C </w:t>
-      </w:r>
-      <w:r>
-        <w:rPr>
-          <w:rFonts w:ascii="Cambria Math" w:hAnsi="Cambria Math" w:cs="Cambria Math"/>
-        </w:rPr>
-        <w:t>∗</w:t>
-      </w:r>
-      <w:r>
-        <w:t xml:space="preserve"> actions, we have </w:t>
-      </w:r>
-      <w:proofErr w:type="gramStart"/>
-      <w:r>
-        <w:t>h(</w:t>
-      </w:r>
-      <w:proofErr w:type="gramEnd"/>
-      <w:r>
-        <w:t xml:space="preserve">s </w:t>
-      </w:r>
-      <w:r>
-        <w:rPr>
-          <w:rFonts w:ascii="Cambria Math" w:hAnsi="Cambria Math" w:cs="Cambria Math"/>
-        </w:rPr>
-        <w:t>∗</w:t>
-      </w:r>
-      <w:r>
-        <w:t xml:space="preserve"> ) ≥ h(s0) − C </w:t>
-      </w:r>
-      <w:r>
-        <w:rPr>
-          <w:rFonts w:ascii="Cambria Math" w:hAnsi="Cambria Math" w:cs="Cambria Math"/>
-        </w:rPr>
-        <w:t>∗</w:t>
-      </w:r>
-      <w:r>
-        <w:t xml:space="preserve"> &gt; 0, which brings us to a contradiction since h(s </w:t>
-      </w:r>
-      <w:r>
-        <w:rPr>
-          <w:rFonts w:ascii="Cambria Math" w:hAnsi="Cambria Math" w:cs="Cambria Math"/>
-        </w:rPr>
-        <w:t>∗</w:t>
-      </w:r>
-      <w:r>
-        <w:t xml:space="preserve"> ) should be zero. Therefore, we must have h(s0) ≤ C </w:t>
-      </w:r>
-      <w:r>
-        <w:rPr>
-          <w:rFonts w:ascii="Cambria Math" w:hAnsi="Cambria Math" w:cs="Cambria Math"/>
-        </w:rPr>
-        <w:t>∗</w:t>
-      </w:r>
-      <w:r>
-        <w:t xml:space="preserve"> </w:t>
-      </w:r>
-      <w:proofErr w:type="spellStart"/>
-      <w:r>
-        <w:t>forall</w:t>
-      </w:r>
-      <w:proofErr w:type="spellEnd"/>
-      <w:r>
-        <w:t xml:space="preserve"> s0, and h is admissible.</w:t>
-      </w:r>
     </w:p>
     <w:p>
       <w:pPr>
         <w:rPr>
-          <w:sz w:val="24"/>
-          <w:szCs w:val="24"/>
+          <w:b/>
+          <w:bCs/>
+          <w:sz w:val="24"/>
+          <w:szCs w:val="24"/>
+          <w:u w:val="single"/>
+          <w:rtl/>
         </w:rPr>
       </w:pPr>
-      <w:bookmarkStart w:id="0" w:name="_GoBack"/>
-      <w:bookmarkEnd w:id="0"/>
+      <w:r>
+        <w:rPr>
+          <w:b/>
+          <w:bCs/>
+          <w:sz w:val="24"/>
+          <w:szCs w:val="24"/>
+          <w:u w:val="single"/>
+        </w:rPr>
+        <w:t>Consistent</w:t>
+      </w:r>
+      <w:r>
+        <w:rPr>
+          <w:rFonts w:hint="cs"/>
+          <w:b/>
+          <w:bCs/>
+          <w:sz w:val="24"/>
+          <w:szCs w:val="24"/>
+          <w:u w:val="single"/>
+          <w:rtl/>
+        </w:rPr>
+        <w:t>:</w:t>
+      </w:r>
     </w:p>
     <w:p>
       <w:pPr>
         <w:rPr>
-          <w:rFonts w:hint="cs"/>
+          <w:i/>
+          <w:sz w:val="24"/>
+          <w:szCs w:val="24"/>
+          <w:rtl/>
+        </w:rPr>
+      </w:pPr>
+      <w:r>
+        <w:rPr>
+          <w:rFonts w:hint="cs"/>
+          <w:i/>
+          <w:sz w:val="24"/>
+          <w:szCs w:val="24"/>
+          <w:rtl/>
+        </w:rPr>
+        <w:t xml:space="preserve">פונקציה תיקרא קונסיסטנטית אם </w:t>
+      </w:r>
+      <w:r>
+        <w:rPr>
+          <w:rFonts w:eastAsiaTheme="minorEastAsia" w:hint="cs"/>
+          <w:i/>
+          <w:sz w:val="24"/>
+          <w:szCs w:val="24"/>
+          <w:rtl/>
+        </w:rPr>
+        <w:t xml:space="preserve">לכל </w:t>
+      </w:r>
+      <w:r>
+        <w:rPr>
+          <w:rFonts w:eastAsiaTheme="minorEastAsia" w:hint="cs"/>
+          <w:i/>
+          <w:sz w:val="24"/>
+          <w:szCs w:val="24"/>
+        </w:rPr>
+        <w:t>S</w:t>
+      </w:r>
+      <w:r>
+        <w:rPr>
+          <w:rFonts w:eastAsiaTheme="minorEastAsia"/>
+          <w:i/>
+          <w:sz w:val="24"/>
+          <w:szCs w:val="24"/>
+        </w:rPr>
+        <w:t>tate</w:t>
+      </w:r>
+      <w:r>
+        <w:rPr>
+          <w:rFonts w:eastAsiaTheme="minorEastAsia" w:hint="cs"/>
+          <w:i/>
+          <w:sz w:val="24"/>
+          <w:szCs w:val="24"/>
+          <w:rtl/>
+        </w:rPr>
+        <w:t xml:space="preserve"> </w:t>
+      </w:r>
+      <m:oMath>
+        <m:r>
+          <m:rPr>
+            <m:sty m:val="p"/>
+          </m:rPr>
+          <w:rPr>
+            <w:rFonts w:ascii="Cambria Math" w:eastAsiaTheme="minorEastAsia" w:hAnsi="Cambria Math"/>
+            <w:sz w:val="24"/>
+            <w:szCs w:val="24"/>
+          </w:rPr>
+          <m:t>n</m:t>
+        </m:r>
+      </m:oMath>
+      <w:r>
+        <w:rPr>
+          <w:rFonts w:eastAsiaTheme="minorEastAsia" w:hint="cs"/>
+          <w:i/>
+          <w:sz w:val="24"/>
+          <w:szCs w:val="24"/>
+          <w:rtl/>
+        </w:rPr>
+        <w:t xml:space="preserve"> </w:t>
+      </w:r>
+      <w:r>
+        <w:rPr>
+          <w:rFonts w:eastAsiaTheme="minorEastAsia" w:hint="cs"/>
+          <w:i/>
+          <w:sz w:val="24"/>
+          <w:szCs w:val="24"/>
+          <w:rtl/>
+        </w:rPr>
+        <w:t xml:space="preserve">, </w:t>
+      </w:r>
+      <w:bookmarkStart w:id="0" w:name="_GoBack"/>
+      <w:bookmarkEnd w:id="0"/>
+      <w:r>
+        <w:rPr>
+          <w:rFonts w:eastAsiaTheme="minorEastAsia" w:hint="cs"/>
+          <w:i/>
+          <w:sz w:val="24"/>
+          <w:szCs w:val="24"/>
+          <w:rtl/>
+        </w:rPr>
+        <w:t xml:space="preserve">והבן שלו </w:t>
+      </w:r>
+      <m:oMath>
+        <m:r>
+          <m:rPr>
+            <m:sty m:val="p"/>
+          </m:rPr>
+          <w:rPr>
+            <w:rFonts w:ascii="Cambria Math" w:eastAsiaTheme="minorEastAsia" w:hAnsi="Cambria Math"/>
+            <w:sz w:val="24"/>
+            <w:szCs w:val="24"/>
+          </w:rPr>
+          <m:t xml:space="preserve">n' </m:t>
+        </m:r>
+      </m:oMath>
+      <w:r>
+        <w:rPr>
+          <w:rFonts w:eastAsiaTheme="minorEastAsia" w:hint="cs"/>
+          <w:i/>
+          <w:sz w:val="24"/>
+          <w:szCs w:val="24"/>
+          <w:rtl/>
+        </w:rPr>
+        <w:t xml:space="preserve"> מתקיים:</w:t>
+      </w:r>
+    </w:p>
+    <w:p>
+      <w:pPr>
+        <w:rPr>
           <w:b/>
           <w:bCs/>
           <w:sz w:val="24"/>
@@ -1190,28 +1228,29 @@
           <w:rtl/>
         </w:rPr>
       </w:pPr>
-      <w:r>
-        <w:rPr>
+      <m:oMathPara>
+        <m:oMath>
+          <m:r>
+            <w:rPr>
+              <w:rFonts w:ascii="Cambria Math" w:hAnsi="Cambria Math"/>
+            </w:rPr>
+            <m:t>h(n) - h(n’) ≤ C(n, n’)</m:t>
+          </m:r>
+        </m:oMath>
+      </m:oMathPara>
+    </w:p>
+    <w:p>
+      <w:pPr>
+        <w:rPr>
+          <w:rFonts w:hint="cs"/>
           <w:b/>
           <w:bCs/>
           <w:sz w:val="24"/>
           <w:szCs w:val="24"/>
           <w:u w:val="single"/>
-        </w:rPr>
-        <w:t>Consistent</w:t>
-      </w:r>
-      <w:r>
-        <w:rPr>
-          <w:rFonts w:hint="cs"/>
-          <w:b/>
-          <w:bCs/>
-          <w:sz w:val="24"/>
-          <w:szCs w:val="24"/>
-          <w:u w:val="single"/>
-          <w:rtl/>
-        </w:rPr>
-        <w:t>:</w:t>
-      </w:r>
+          <w:rtl/>
+        </w:rPr>
+      </w:pPr>
     </w:p>
     <w:sectPr>
       <w:headerReference w:type="default" r:id="rId6"/>
